--- a/Readme.docx
+++ b/Readme.docx
@@ -102,7 +102,7 @@
       <w:pPr>
         <w:ind w:left="1260" w:firstLine="420"/>
         <w:rPr>
-          <w:rFonts w:ascii="宋体" w:eastAsia="宋体" w:hAnsi="宋体"/>
+          <w:rFonts w:ascii="宋体" w:eastAsia="宋体" w:hAnsi="宋体" w:hint="eastAsia"/>
           <w:b/>
           <w:bCs/>
           <w:sz w:val="52"/>
@@ -1068,19 +1068,11 @@
         </w:rPr>
         <w:t>数据库脚本：</w:t>
       </w:r>
-      <w:proofErr w:type="spellStart"/>
       <w:r>
         <w:rPr>
           <w:rFonts w:ascii="宋体" w:eastAsia="宋体" w:hAnsi="宋体"/>
         </w:rPr>
-        <w:t>init.sql</w:t>
-      </w:r>
-      <w:proofErr w:type="spellEnd"/>
-      <w:r>
-        <w:rPr>
-          <w:rFonts w:ascii="宋体" w:eastAsia="宋体" w:hAnsi="宋体"/>
-        </w:rPr>
-        <w:t>（含表结构 + 初始账号，如 admin/123456）</w:t>
+        <w:t>init.sql（含表结构 + 初始账号，如 admin/123456）</w:t>
       </w:r>
     </w:p>
     <w:p>
@@ -1102,35 +1094,7 @@
         <w:rPr>
           <w:rFonts w:ascii="宋体" w:eastAsia="宋体" w:hAnsi="宋体"/>
         </w:rPr>
-        <w:t xml:space="preserve">远程连接工具（如 </w:t>
-      </w:r>
-      <w:proofErr w:type="spellStart"/>
-      <w:r>
-        <w:rPr>
-          <w:rFonts w:ascii="宋体" w:eastAsia="宋体" w:hAnsi="宋体"/>
-        </w:rPr>
-        <w:t>Xshell</w:t>
-      </w:r>
-      <w:proofErr w:type="spellEnd"/>
-      <w:r>
-        <w:rPr>
-          <w:rFonts w:ascii="宋体" w:eastAsia="宋体" w:hAnsi="宋体"/>
-        </w:rPr>
-        <w:t xml:space="preserve">）、数据库管理工具（如 </w:t>
-      </w:r>
-      <w:proofErr w:type="spellStart"/>
-      <w:r>
-        <w:rPr>
-          <w:rFonts w:ascii="宋体" w:eastAsia="宋体" w:hAnsi="宋体"/>
-        </w:rPr>
-        <w:t>Navicat</w:t>
-      </w:r>
-      <w:proofErr w:type="spellEnd"/>
-      <w:r>
-        <w:rPr>
-          <w:rFonts w:ascii="宋体" w:eastAsia="宋体" w:hAnsi="宋体"/>
-        </w:rPr>
-        <w:t>）</w:t>
+        <w:t>远程连接工具（如 Xshell）、数据库管理工具（如 Navicat）</w:t>
       </w:r>
     </w:p>
     <w:p>
@@ -1205,16 +1169,8 @@
         <w:rPr>
           <w:rFonts w:ascii="宋体" w:eastAsia="宋体" w:hAnsi="宋体" w:hint="eastAsia"/>
         </w:rPr>
-        <w:t xml:space="preserve">cd </w:t>
-      </w:r>
-      <w:proofErr w:type="spellStart"/>
-      <w:r>
-        <w:rPr>
-          <w:rFonts w:ascii="宋体" w:eastAsia="宋体" w:hAnsi="宋体" w:hint="eastAsia"/>
-        </w:rPr>
-        <w:t>DeepTrace</w:t>
-      </w:r>
-      <w:proofErr w:type="spellEnd"/>
+        <w:t>cd DeepTrace</w:t>
+      </w:r>
       <w:r>
         <w:rPr>
           <w:rFonts w:ascii="宋体" w:eastAsia="宋体" w:hAnsi="宋体" w:hint="eastAsia"/>
@@ -1224,8 +1180,70 @@
     </w:p>
     <w:p>
       <w:pPr>
+        <w:ind w:firstLine="420"/>
+        <w:rPr>
+          <w:rFonts w:ascii="宋体" w:eastAsia="宋体" w:hAnsi="宋体" w:hint="eastAsia"/>
+        </w:rPr>
+      </w:pPr>
+      <w:r>
         <w:rPr>
           <w:rFonts w:ascii="宋体" w:eastAsia="宋体" w:hAnsi="宋体"/>
+          <w:noProof/>
+        </w:rPr>
+        <w:drawing>
+          <wp:inline distT="0" distB="0" distL="0" distR="0" wp14:anchorId="68E44147" wp14:editId="3E3B5199">
+            <wp:extent cx="5274310" cy="270510"/>
+            <wp:effectExtent l="0" t="0" r="2540" b="0"/>
+            <wp:docPr id="4" name="图片 4"/>
+            <wp:cNvGraphicFramePr>
+              <a:graphicFrameLocks xmlns:a="http://schemas.openxmlformats.org/drawingml/2006/main" noChangeAspect="1"/>
+            </wp:cNvGraphicFramePr>
+            <a:graphic xmlns:a="http://schemas.openxmlformats.org/drawingml/2006/main">
+              <a:graphicData uri="http://schemas.openxmlformats.org/drawingml/2006/picture">
+                <pic:pic xmlns:pic="http://schemas.openxmlformats.org/drawingml/2006/picture">
+                  <pic:nvPicPr>
+                    <pic:cNvPr id="0" name="Picture 2"/>
+                    <pic:cNvPicPr>
+                      <a:picLocks noChangeAspect="1" noChangeArrowheads="1"/>
+                    </pic:cNvPicPr>
+                  </pic:nvPicPr>
+                  <pic:blipFill>
+                    <a:blip r:embed="rId7">
+                      <a:extLst>
+                        <a:ext uri="{28A0092B-C50C-407E-A947-70E740481C1C}">
+                          <a14:useLocalDpi xmlns:a14="http://schemas.microsoft.com/office/drawing/2010/main" val="0"/>
+                        </a:ext>
+                      </a:extLst>
+                    </a:blip>
+                    <a:srcRect/>
+                    <a:stretch>
+                      <a:fillRect/>
+                    </a:stretch>
+                  </pic:blipFill>
+                  <pic:spPr bwMode="auto">
+                    <a:xfrm>
+                      <a:off x="0" y="0"/>
+                      <a:ext cx="5274310" cy="270510"/>
+                    </a:xfrm>
+                    <a:prstGeom prst="rect">
+                      <a:avLst/>
+                    </a:prstGeom>
+                    <a:noFill/>
+                    <a:ln>
+                      <a:noFill/>
+                    </a:ln>
+                  </pic:spPr>
+                </pic:pic>
+              </a:graphicData>
+            </a:graphic>
+          </wp:inline>
+        </w:drawing>
+      </w:r>
+    </w:p>
+    <w:p>
+      <w:pPr>
+        <w:rPr>
+          <w:rFonts w:ascii="宋体" w:eastAsia="宋体" w:hAnsi="宋体" w:hint="eastAsia"/>
         </w:rPr>
       </w:pPr>
       <w:r>
@@ -1234,356 +1252,568 @@
           <w:b/>
           <w:bCs/>
         </w:rPr>
-        <w:t xml:space="preserve">2. 配置 Elasticsearch、MySQL </w:t>
-      </w:r>
-      <w:r>
+        <w:t>2. 配置 Elasticsearch、MySQL ，确保服务可达</w:t>
+      </w:r>
+    </w:p>
+    <w:p>
+      <w:pPr>
+        <w:rPr>
+          <w:rFonts w:ascii="宋体" w:eastAsia="宋体" w:hAnsi="宋体"/>
+        </w:rPr>
+      </w:pPr>
+      <w:r>
+        <w:rPr>
+          <w:rFonts w:ascii="宋体" w:eastAsia="宋体" w:hAnsi="宋体"/>
+        </w:rPr>
+        <w:t>编辑主服务配置：`start/src/main/resources/application.properties`</w:t>
+      </w:r>
+    </w:p>
+    <w:p>
+      <w:pPr>
+        <w:rPr>
+          <w:rFonts w:ascii="宋体" w:eastAsia="宋体" w:hAnsi="宋体" w:hint="eastAsia"/>
+        </w:rPr>
+      </w:pPr>
+      <w:r>
+        <w:rPr>
+          <w:rFonts w:ascii="宋体" w:eastAsia="宋体" w:hAnsi="宋体"/>
+          <w:noProof/>
+        </w:rPr>
+        <w:drawing>
+          <wp:inline distT="0" distB="0" distL="0" distR="0" wp14:anchorId="0D0C8008" wp14:editId="0B6170A3">
+            <wp:extent cx="4483100" cy="4140200"/>
+            <wp:effectExtent l="0" t="0" r="0" b="0"/>
+            <wp:docPr id="9" name="图片 9"/>
+            <wp:cNvGraphicFramePr>
+              <a:graphicFrameLocks xmlns:a="http://schemas.openxmlformats.org/drawingml/2006/main" noChangeAspect="1"/>
+            </wp:cNvGraphicFramePr>
+            <a:graphic xmlns:a="http://schemas.openxmlformats.org/drawingml/2006/main">
+              <a:graphicData uri="http://schemas.openxmlformats.org/drawingml/2006/picture">
+                <pic:pic xmlns:pic="http://schemas.openxmlformats.org/drawingml/2006/picture">
+                  <pic:nvPicPr>
+                    <pic:cNvPr id="0" name="Picture 7"/>
+                    <pic:cNvPicPr>
+                      <a:picLocks noChangeAspect="1" noChangeArrowheads="1"/>
+                    </pic:cNvPicPr>
+                  </pic:nvPicPr>
+                  <pic:blipFill>
+                    <a:blip r:embed="rId8">
+                      <a:extLst>
+                        <a:ext uri="{28A0092B-C50C-407E-A947-70E740481C1C}">
+                          <a14:useLocalDpi xmlns:a14="http://schemas.microsoft.com/office/drawing/2010/main" val="0"/>
+                        </a:ext>
+                      </a:extLst>
+                    </a:blip>
+                    <a:srcRect/>
+                    <a:stretch>
+                      <a:fillRect/>
+                    </a:stretch>
+                  </pic:blipFill>
+                  <pic:spPr bwMode="auto">
+                    <a:xfrm>
+                      <a:off x="0" y="0"/>
+                      <a:ext cx="4483100" cy="4140200"/>
+                    </a:xfrm>
+                    <a:prstGeom prst="rect">
+                      <a:avLst/>
+                    </a:prstGeom>
+                    <a:noFill/>
+                    <a:ln>
+                      <a:noFill/>
+                    </a:ln>
+                  </pic:spPr>
+                </pic:pic>
+              </a:graphicData>
+            </a:graphic>
+          </wp:inline>
+        </w:drawing>
+      </w:r>
+      <w:r>
+        <w:rPr>
+          <w:rFonts w:ascii="宋体" w:eastAsia="宋体" w:hAnsi="宋体"/>
+        </w:rPr>
+        <w:br/>
+        <w:t xml:space="preserve">   - 配置 Elasticsearch 地址</w:t>
+      </w:r>
+      <w:r>
+        <w:rPr>
+          <w:rFonts w:ascii="宋体" w:eastAsia="宋体" w:hAnsi="宋体" w:hint="eastAsia"/>
+        </w:rPr>
+        <w:t>，如</w:t>
+      </w:r>
+      <w:r>
+        <w:rPr>
+          <w:rFonts w:ascii="宋体" w:eastAsia="宋体" w:hAnsi="宋体"/>
+        </w:rPr>
+        <w:t>：</w:t>
+      </w:r>
+      <w:r>
+        <w:rPr>
+          <w:rFonts w:ascii="宋体" w:eastAsia="宋体" w:hAnsi="宋体"/>
+        </w:rPr>
+        <w:br/>
+        <w:t xml:space="preserve">     ```</w:t>
+      </w:r>
+      <w:r>
+        <w:rPr>
+          <w:rFonts w:ascii="宋体" w:eastAsia="宋体" w:hAnsi="宋体"/>
+        </w:rPr>
+        <w:br/>
+        <w:t xml:space="preserve">     spring.elasticsearch.uris=http://localhost:9200</w:t>
+      </w:r>
+      <w:r>
+        <w:rPr>
+          <w:rFonts w:ascii="宋体" w:eastAsia="宋体" w:hAnsi="宋体"/>
+        </w:rPr>
+        <w:br/>
+        <w:t xml:space="preserve">     ```</w:t>
+      </w:r>
+      <w:r>
+        <w:rPr>
+          <w:rFonts w:ascii="宋体" w:eastAsia="宋体" w:hAnsi="宋体"/>
+        </w:rPr>
+        <w:br/>
+        <w:t xml:space="preserve">   - 配置数据库连接、端口等。</w:t>
+      </w:r>
+    </w:p>
+    <w:p>
+      <w:pPr>
         <w:rPr>
           <w:rFonts w:ascii="宋体" w:eastAsia="宋体" w:hAnsi="宋体" w:hint="eastAsia"/>
           <w:b/>
           <w:bCs/>
         </w:rPr>
-        <w:t>，</w:t>
-      </w:r>
+      </w:pPr>
       <w:r>
         <w:rPr>
           <w:rFonts w:ascii="宋体" w:eastAsia="宋体" w:hAnsi="宋体" w:hint="eastAsia"/>
           <w:b/>
           <w:bCs/>
         </w:rPr>
-        <w:t>确保服务可达</w:t>
-      </w:r>
-    </w:p>
-    <w:p>
-      <w:pPr>
+        <w:t>3.构建</w:t>
+      </w:r>
+    </w:p>
+    <w:p>
+      <w:pPr>
+        <w:ind w:leftChars="100" w:left="220"/>
+        <w:rPr>
+          <w:rFonts w:ascii="宋体" w:eastAsia="宋体" w:hAnsi="宋体" w:hint="eastAsia"/>
+        </w:rPr>
+      </w:pPr>
+      <w:r>
         <w:rPr>
           <w:rFonts w:ascii="宋体" w:eastAsia="宋体" w:hAnsi="宋体"/>
         </w:rPr>
-      </w:pPr>
-      <w:r>
+        <w:t>- 整体构建（根目录）：</w:t>
+      </w:r>
+    </w:p>
+    <w:p>
+      <w:pPr>
+        <w:ind w:leftChars="100" w:left="220" w:firstLine="200"/>
         <w:rPr>
           <w:rFonts w:ascii="宋体" w:eastAsia="宋体" w:hAnsi="宋体"/>
         </w:rPr>
-        <w:t>编辑主服务配置：`start/</w:t>
-      </w:r>
-      <w:proofErr w:type="spellStart"/>
+      </w:pPr>
+      <w:r>
+        <w:rPr>
+          <w:rFonts w:ascii="宋体" w:eastAsia="宋体" w:hAnsi="宋体" w:hint="eastAsia"/>
+        </w:rPr>
+        <w:t>mvn clean package</w:t>
+      </w:r>
+    </w:p>
+    <w:p>
+      <w:pPr>
+        <w:ind w:leftChars="100" w:left="220" w:firstLine="200"/>
+        <w:rPr>
+          <w:rFonts w:ascii="宋体" w:eastAsia="宋体" w:hAnsi="宋体" w:hint="eastAsia"/>
+        </w:rPr>
+      </w:pPr>
+      <w:r>
+        <w:rPr>
+          <w:noProof/>
+        </w:rPr>
+        <w:lastRenderedPageBreak/>
+        <w:drawing>
+          <wp:inline distT="0" distB="0" distL="0" distR="0" wp14:anchorId="0D40D8BD" wp14:editId="721E23F0">
+            <wp:extent cx="5274310" cy="241935"/>
+            <wp:effectExtent l="0" t="0" r="2540" b="5715"/>
+            <wp:docPr id="1" name="图片 1"/>
+            <wp:cNvGraphicFramePr>
+              <a:graphicFrameLocks xmlns:a="http://schemas.openxmlformats.org/drawingml/2006/main" noChangeAspect="1"/>
+            </wp:cNvGraphicFramePr>
+            <a:graphic xmlns:a="http://schemas.openxmlformats.org/drawingml/2006/main">
+              <a:graphicData uri="http://schemas.openxmlformats.org/drawingml/2006/picture">
+                <pic:pic xmlns:pic="http://schemas.openxmlformats.org/drawingml/2006/picture">
+                  <pic:nvPicPr>
+                    <pic:cNvPr id="1" name=""/>
+                    <pic:cNvPicPr/>
+                  </pic:nvPicPr>
+                  <pic:blipFill>
+                    <a:blip r:embed="rId9"/>
+                    <a:stretch>
+                      <a:fillRect/>
+                    </a:stretch>
+                  </pic:blipFill>
+                  <pic:spPr>
+                    <a:xfrm>
+                      <a:off x="0" y="0"/>
+                      <a:ext cx="5274310" cy="241935"/>
+                    </a:xfrm>
+                    <a:prstGeom prst="rect">
+                      <a:avLst/>
+                    </a:prstGeom>
+                  </pic:spPr>
+                </pic:pic>
+              </a:graphicData>
+            </a:graphic>
+          </wp:inline>
+        </w:drawing>
+      </w:r>
+    </w:p>
+    <w:p>
+      <w:pPr>
+        <w:ind w:leftChars="100" w:left="220"/>
+        <w:rPr>
+          <w:rFonts w:ascii="宋体" w:eastAsia="宋体" w:hAnsi="宋体" w:hint="eastAsia"/>
+        </w:rPr>
+      </w:pPr>
       <w:r>
         <w:rPr>
           <w:rFonts w:ascii="宋体" w:eastAsia="宋体" w:hAnsi="宋体"/>
         </w:rPr>
-        <w:t>src</w:t>
-      </w:r>
-      <w:proofErr w:type="spellEnd"/>
-      <w:r>
+        <w:t>- 只构建启动模块（节省时间）：</w:t>
+      </w:r>
+    </w:p>
+    <w:p>
+      <w:pPr>
+        <w:ind w:leftChars="100" w:left="220" w:firstLine="200"/>
+        <w:rPr>
+          <w:rFonts w:ascii="宋体" w:eastAsia="宋体" w:hAnsi="宋体" w:hint="eastAsia"/>
+        </w:rPr>
+      </w:pPr>
+      <w:r>
+        <w:rPr>
+          <w:rFonts w:ascii="宋体" w:eastAsia="宋体" w:hAnsi="宋体" w:hint="eastAsia"/>
+        </w:rPr>
+        <w:t>mvn -pl start -am clean package</w:t>
+      </w:r>
+    </w:p>
+    <w:p>
+      <w:pPr>
         <w:rPr>
           <w:rFonts w:ascii="宋体" w:eastAsia="宋体" w:hAnsi="宋体"/>
         </w:rPr>
-        <w:t>/main/resources/</w:t>
-      </w:r>
-      <w:proofErr w:type="spellStart"/>
-      <w:r>
-        <w:rPr>
-          <w:rFonts w:ascii="宋体" w:eastAsia="宋体" w:hAnsi="宋体"/>
-        </w:rPr>
-        <w:t>application.properties</w:t>
-      </w:r>
-      <w:proofErr w:type="spellEnd"/>
-      <w:r>
-        <w:rPr>
-          <w:rFonts w:ascii="宋体" w:eastAsia="宋体" w:hAnsi="宋体"/>
-        </w:rPr>
-        <w:t>`</w:t>
-      </w:r>
-      <w:r>
-        <w:rPr>
-          <w:rFonts w:ascii="宋体" w:eastAsia="宋体" w:hAnsi="宋体"/>
-        </w:rPr>
-        <w:br/>
-        <w:t xml:space="preserve">   - 配置 Elasticsearch 地址，例如：</w:t>
-      </w:r>
-      <w:r>
-        <w:rPr>
-          <w:rFonts w:ascii="宋体" w:eastAsia="宋体" w:hAnsi="宋体"/>
-        </w:rPr>
-        <w:br/>
-        <w:t xml:space="preserve">     ```</w:t>
-      </w:r>
-      <w:r>
-        <w:rPr>
-          <w:rFonts w:ascii="宋体" w:eastAsia="宋体" w:hAnsi="宋体"/>
-        </w:rPr>
-        <w:br/>
-        <w:t xml:space="preserve">     </w:t>
-      </w:r>
-      <w:proofErr w:type="spellStart"/>
-      <w:r>
-        <w:rPr>
-          <w:rFonts w:ascii="宋体" w:eastAsia="宋体" w:hAnsi="宋体"/>
-        </w:rPr>
-        <w:t>spring.elasticsearch.uris</w:t>
-      </w:r>
-      <w:proofErr w:type="spellEnd"/>
-      <w:r>
-        <w:rPr>
-          <w:rFonts w:ascii="宋体" w:eastAsia="宋体" w:hAnsi="宋体"/>
-        </w:rPr>
-        <w:t>=http://localhost:9200</w:t>
-      </w:r>
-      <w:r>
-        <w:rPr>
-          <w:rFonts w:ascii="宋体" w:eastAsia="宋体" w:hAnsi="宋体"/>
-        </w:rPr>
-        <w:br/>
-        <w:t xml:space="preserve">     ```</w:t>
-      </w:r>
-      <w:r>
-        <w:rPr>
-          <w:rFonts w:ascii="宋体" w:eastAsia="宋体" w:hAnsi="宋体"/>
-        </w:rPr>
-        <w:br/>
-        <w:t xml:space="preserve">   - 配置数据库连接、端口等。</w:t>
-      </w:r>
-    </w:p>
-    <w:p>
-      <w:pPr>
+      </w:pPr>
+      <w:r>
+        <w:rPr>
+          <w:rFonts w:ascii="宋体" w:eastAsia="宋体" w:hAnsi="宋体" w:hint="eastAsia"/>
+        </w:rPr>
+        <w:t>（</w:t>
+      </w:r>
+      <w:r>
+        <w:rPr>
+          <w:rFonts w:ascii="宋体" w:eastAsia="宋体" w:hAnsi="宋体" w:hint="eastAsia"/>
+        </w:rPr>
+        <w:t>构建完成后，jar 位于 `start/target/start-0.0.1-SNAPSHOT.jar`</w:t>
+      </w:r>
+      <w:r>
+        <w:rPr>
+          <w:rFonts w:ascii="宋体" w:eastAsia="宋体" w:hAnsi="宋体" w:hint="eastAsia"/>
+        </w:rPr>
+        <w:t>）</w:t>
+      </w:r>
+    </w:p>
+    <w:p>
+      <w:pPr>
+        <w:rPr>
+          <w:rFonts w:ascii="宋体" w:eastAsia="宋体" w:hAnsi="宋体" w:hint="eastAsia"/>
+          <w:b/>
+          <w:bCs/>
+        </w:rPr>
+      </w:pPr>
+      <w:r>
+        <w:rPr>
+          <w:rFonts w:ascii="宋体" w:eastAsia="宋体" w:hAnsi="宋体" w:hint="eastAsia"/>
+          <w:b/>
+          <w:bCs/>
+        </w:rPr>
+        <w:t>4.</w:t>
+      </w:r>
+      <w:r>
+        <w:rPr>
+          <w:rFonts w:ascii="宋体" w:eastAsia="宋体" w:hAnsi="宋体" w:hint="eastAsia"/>
+          <w:b/>
+          <w:bCs/>
+        </w:rPr>
+        <w:t>上传到目标服务器</w:t>
+      </w:r>
+      <w:r>
         <w:rPr>
           <w:rFonts w:ascii="宋体" w:eastAsia="宋体" w:hAnsi="宋体"/>
           <w:b/>
           <w:bCs/>
         </w:rPr>
-      </w:pPr>
-      <w:r>
+        <w:t>：</w:t>
+      </w:r>
+    </w:p>
+    <w:p>
+      <w:pPr>
+        <w:ind w:firstLine="420"/>
+        <w:rPr>
+          <w:rFonts w:ascii="宋体" w:eastAsia="宋体" w:hAnsi="宋体" w:hint="eastAsia"/>
+          <w:noProof/>
+        </w:rPr>
+      </w:pPr>
+      <w:r>
+        <w:rPr>
+          <w:rFonts w:ascii="宋体" w:eastAsia="宋体" w:hAnsi="宋体" w:hint="eastAsia"/>
+        </w:rPr>
+        <w:t xml:space="preserve">scp D:\pj\Experiment_Platform\DeepTrace-server\start\target\start-0.0.1-SNAPSHOT.jar root@114.215.254.187:~/wzh/DeepTrace/start-0.0.1-SNAPSHOT.jar                                   </w:t>
+      </w:r>
+      <w:r>
+        <w:rPr>
+          <w:rFonts w:ascii="宋体" w:eastAsia="宋体" w:hAnsi="宋体"/>
+          <w:noProof/>
+        </w:rPr>
+        <w:drawing>
+          <wp:inline distT="0" distB="0" distL="0" distR="0" wp14:anchorId="1FCBAB8A" wp14:editId="78C34510">
+            <wp:extent cx="6226810" cy="330200"/>
+            <wp:effectExtent l="0" t="0" r="2540" b="0"/>
+            <wp:docPr id="6" name="图片 6"/>
+            <wp:cNvGraphicFramePr>
+              <a:graphicFrameLocks xmlns:a="http://schemas.openxmlformats.org/drawingml/2006/main" noChangeAspect="1"/>
+            </wp:cNvGraphicFramePr>
+            <a:graphic xmlns:a="http://schemas.openxmlformats.org/drawingml/2006/main">
+              <a:graphicData uri="http://schemas.openxmlformats.org/drawingml/2006/picture">
+                <pic:pic xmlns:pic="http://schemas.openxmlformats.org/drawingml/2006/picture">
+                  <pic:nvPicPr>
+                    <pic:cNvPr id="0" name="Picture 4"/>
+                    <pic:cNvPicPr>
+                      <a:picLocks noChangeAspect="1" noChangeArrowheads="1"/>
+                    </pic:cNvPicPr>
+                  </pic:nvPicPr>
+                  <pic:blipFill>
+                    <a:blip r:embed="rId10" cstate="print">
+                      <a:extLst>
+                        <a:ext uri="{28A0092B-C50C-407E-A947-70E740481C1C}">
+                          <a14:useLocalDpi xmlns:a14="http://schemas.microsoft.com/office/drawing/2010/main" val="0"/>
+                        </a:ext>
+                      </a:extLst>
+                    </a:blip>
+                    <a:srcRect/>
+                    <a:stretch>
+                      <a:fillRect/>
+                    </a:stretch>
+                  </pic:blipFill>
+                  <pic:spPr bwMode="auto">
+                    <a:xfrm>
+                      <a:off x="0" y="0"/>
+                      <a:ext cx="6226810" cy="330200"/>
+                    </a:xfrm>
+                    <a:prstGeom prst="rect">
+                      <a:avLst/>
+                    </a:prstGeom>
+                    <a:noFill/>
+                    <a:ln>
+                      <a:noFill/>
+                    </a:ln>
+                  </pic:spPr>
+                </pic:pic>
+              </a:graphicData>
+            </a:graphic>
+          </wp:inline>
+        </w:drawing>
+      </w:r>
+    </w:p>
+    <w:p>
+      <w:pPr>
         <w:rPr>
           <w:rFonts w:ascii="宋体" w:eastAsia="宋体" w:hAnsi="宋体" w:hint="eastAsia"/>
           <w:b/>
           <w:bCs/>
         </w:rPr>
-        <w:t>3.构建</w:t>
-      </w:r>
-    </w:p>
-    <w:p>
-      <w:pPr>
-        <w:ind w:leftChars="100" w:left="220"/>
-        <w:rPr>
-          <w:rFonts w:ascii="宋体" w:eastAsia="宋体" w:hAnsi="宋体"/>
-        </w:rPr>
-      </w:pPr>
-      <w:r>
-        <w:rPr>
-          <w:rFonts w:ascii="宋体" w:eastAsia="宋体" w:hAnsi="宋体"/>
-        </w:rPr>
-        <w:t>- 整体构建（根目录）：</w:t>
-      </w:r>
-    </w:p>
-    <w:p>
-      <w:pPr>
-        <w:ind w:leftChars="100" w:left="220" w:firstLine="200"/>
-        <w:rPr>
-          <w:rFonts w:ascii="宋体" w:eastAsia="宋体" w:hAnsi="宋体" w:hint="eastAsia"/>
-        </w:rPr>
-      </w:pPr>
-      <w:proofErr w:type="spellStart"/>
-      <w:r>
-        <w:rPr>
-          <w:rFonts w:ascii="宋体" w:eastAsia="宋体" w:hAnsi="宋体" w:hint="eastAsia"/>
-        </w:rPr>
-        <w:t>mvn</w:t>
-      </w:r>
-      <w:proofErr w:type="spellEnd"/>
-      <w:r>
-        <w:rPr>
-          <w:rFonts w:ascii="宋体" w:eastAsia="宋体" w:hAnsi="宋体" w:hint="eastAsia"/>
-        </w:rPr>
-        <w:t xml:space="preserve"> clean package</w:t>
-      </w:r>
-    </w:p>
-    <w:p>
-      <w:pPr>
-        <w:ind w:leftChars="100" w:left="220"/>
-        <w:rPr>
-          <w:rFonts w:ascii="宋体" w:eastAsia="宋体" w:hAnsi="宋体"/>
-        </w:rPr>
-      </w:pPr>
-      <w:r>
-        <w:rPr>
-          <w:rFonts w:ascii="宋体" w:eastAsia="宋体" w:hAnsi="宋体"/>
-        </w:rPr>
-        <w:t>- 只构建启动模块（节省时间）：</w:t>
-      </w:r>
-    </w:p>
-    <w:p>
-      <w:pPr>
-        <w:ind w:leftChars="100" w:left="220" w:firstLine="200"/>
-        <w:rPr>
-          <w:rFonts w:ascii="宋体" w:eastAsia="宋体" w:hAnsi="宋体"/>
-        </w:rPr>
-      </w:pPr>
-      <w:proofErr w:type="spellStart"/>
-      <w:r>
-        <w:rPr>
-          <w:rFonts w:ascii="宋体" w:eastAsia="宋体" w:hAnsi="宋体" w:hint="eastAsia"/>
-        </w:rPr>
-        <w:t>mvn</w:t>
-      </w:r>
-      <w:proofErr w:type="spellEnd"/>
-      <w:r>
-        <w:rPr>
-          <w:rFonts w:ascii="宋体" w:eastAsia="宋体" w:hAnsi="宋体" w:hint="eastAsia"/>
-        </w:rPr>
-        <w:t xml:space="preserve"> -pl start -am clean package</w:t>
-      </w:r>
-    </w:p>
-    <w:p>
-      <w:pPr>
-        <w:rPr>
-          <w:rFonts w:ascii="宋体" w:eastAsia="宋体" w:hAnsi="宋体" w:hint="eastAsia"/>
-        </w:rPr>
-      </w:pPr>
-      <w:r>
-        <w:rPr>
-          <w:rFonts w:ascii="宋体" w:eastAsia="宋体" w:hAnsi="宋体" w:hint="eastAsia"/>
-        </w:rPr>
-        <w:t>（</w:t>
-      </w:r>
-      <w:r>
-        <w:rPr>
-          <w:rFonts w:ascii="宋体" w:eastAsia="宋体" w:hAnsi="宋体" w:hint="eastAsia"/>
-        </w:rPr>
-        <w:t>构建完成后，jar 位于 `start/target/start-0.0.1-SNAPSHOT.jar`</w:t>
-      </w:r>
-      <w:r>
-        <w:rPr>
-          <w:rFonts w:ascii="宋体" w:eastAsia="宋体" w:hAnsi="宋体" w:hint="eastAsia"/>
-        </w:rPr>
-        <w:t>）</w:t>
-      </w:r>
-    </w:p>
-    <w:p>
-      <w:pPr>
+      </w:pPr>
+      <w:r>
+        <w:rPr>
+          <w:rFonts w:ascii="宋体" w:eastAsia="宋体" w:hAnsi="宋体" w:hint="eastAsia"/>
+          <w:b/>
+          <w:bCs/>
+        </w:rPr>
+        <w:t>4.</w:t>
+      </w:r>
+      <w:r>
         <w:rPr>
           <w:rFonts w:ascii="宋体" w:eastAsia="宋体" w:hAnsi="宋体"/>
           <w:b/>
           <w:bCs/>
         </w:rPr>
-      </w:pPr>
-      <w:r>
+        <w:t>运行 Jar：</w:t>
+      </w:r>
+    </w:p>
+    <w:p>
+      <w:pPr>
+        <w:ind w:firstLine="420"/>
+        <w:rPr>
+          <w:rFonts w:ascii="宋体" w:eastAsia="宋体" w:hAnsi="宋体"/>
+        </w:rPr>
+      </w:pPr>
+      <w:r>
+        <w:rPr>
+          <w:rFonts w:ascii="宋体" w:eastAsia="宋体" w:hAnsi="宋体" w:hint="eastAsia"/>
+        </w:rPr>
+        <w:t>java -jar start/target/start-0.0.1-SNAPSHOT.jar</w:t>
+      </w:r>
+    </w:p>
+    <w:p>
+      <w:pPr>
+        <w:ind w:firstLine="420"/>
+        <w:rPr>
+          <w:rFonts w:ascii="宋体" w:eastAsia="宋体" w:hAnsi="宋体"/>
+        </w:rPr>
+      </w:pPr>
+      <w:r>
+        <w:rPr>
+          <w:rFonts w:ascii="宋体" w:eastAsia="宋体" w:hAnsi="宋体" w:hint="eastAsia"/>
+        </w:rPr>
+        <w:t>（之后运行</w:t>
+      </w:r>
+      <w:r>
+        <w:rPr>
+          <w:rFonts w:ascii="宋体" w:eastAsia="宋体" w:hAnsi="宋体" w:hint="eastAsia"/>
+        </w:rPr>
+        <w:t>ps -ef | grep start-0.0.1-SNAPSHOT.jar</w:t>
+      </w:r>
+      <w:r>
+        <w:rPr>
+          <w:rFonts w:ascii="宋体" w:eastAsia="宋体" w:hAnsi="宋体" w:hint="eastAsia"/>
+        </w:rPr>
+        <w:t>，查看运行情况</w:t>
+      </w:r>
+      <w:r>
+        <w:rPr>
+          <w:rFonts w:ascii="宋体" w:eastAsia="宋体" w:hAnsi="宋体" w:hint="eastAsia"/>
+        </w:rPr>
+        <w:t>，确定项目已启动</w:t>
+      </w:r>
+      <w:r>
+        <w:rPr>
+          <w:rFonts w:ascii="宋体" w:eastAsia="宋体" w:hAnsi="宋体" w:hint="eastAsia"/>
+        </w:rPr>
+        <w:t>）</w:t>
+      </w:r>
+    </w:p>
+    <w:p>
+      <w:pPr>
+        <w:ind w:firstLine="420"/>
+        <w:rPr>
+          <w:rFonts w:ascii="宋体" w:eastAsia="宋体" w:hAnsi="宋体" w:hint="eastAsia"/>
+        </w:rPr>
+      </w:pPr>
+      <w:r>
+        <w:rPr>
+          <w:rFonts w:ascii="宋体" w:eastAsia="宋体" w:hAnsi="宋体"/>
+          <w:noProof/>
+        </w:rPr>
+        <w:drawing>
+          <wp:inline distT="0" distB="0" distL="0" distR="0" wp14:anchorId="050186BE" wp14:editId="57D93AB2">
+            <wp:extent cx="5274310" cy="275590"/>
+            <wp:effectExtent l="0" t="0" r="2540" b="0"/>
+            <wp:docPr id="7" name="图片 7"/>
+            <wp:cNvGraphicFramePr>
+              <a:graphicFrameLocks xmlns:a="http://schemas.openxmlformats.org/drawingml/2006/main" noChangeAspect="1"/>
+            </wp:cNvGraphicFramePr>
+            <a:graphic xmlns:a="http://schemas.openxmlformats.org/drawingml/2006/main">
+              <a:graphicData uri="http://schemas.openxmlformats.org/drawingml/2006/picture">
+                <pic:pic xmlns:pic="http://schemas.openxmlformats.org/drawingml/2006/picture">
+                  <pic:nvPicPr>
+                    <pic:cNvPr id="0" name="Picture 5"/>
+                    <pic:cNvPicPr>
+                      <a:picLocks noChangeAspect="1" noChangeArrowheads="1"/>
+                    </pic:cNvPicPr>
+                  </pic:nvPicPr>
+                  <pic:blipFill>
+                    <a:blip r:embed="rId11" cstate="print">
+                      <a:extLst>
+                        <a:ext uri="{28A0092B-C50C-407E-A947-70E740481C1C}">
+                          <a14:useLocalDpi xmlns:a14="http://schemas.microsoft.com/office/drawing/2010/main" val="0"/>
+                        </a:ext>
+                      </a:extLst>
+                    </a:blip>
+                    <a:srcRect/>
+                    <a:stretch>
+                      <a:fillRect/>
+                    </a:stretch>
+                  </pic:blipFill>
+                  <pic:spPr bwMode="auto">
+                    <a:xfrm>
+                      <a:off x="0" y="0"/>
+                      <a:ext cx="5274310" cy="275590"/>
+                    </a:xfrm>
+                    <a:prstGeom prst="rect">
+                      <a:avLst/>
+                    </a:prstGeom>
+                    <a:noFill/>
+                    <a:ln>
+                      <a:noFill/>
+                    </a:ln>
+                  </pic:spPr>
+                </pic:pic>
+              </a:graphicData>
+            </a:graphic>
+          </wp:inline>
+        </w:drawing>
+      </w:r>
+    </w:p>
+    <w:p>
+      <w:pPr>
         <w:rPr>
           <w:rFonts w:ascii="宋体" w:eastAsia="宋体" w:hAnsi="宋体" w:hint="eastAsia"/>
           <w:b/>
           <w:bCs/>
         </w:rPr>
-        <w:t>4.</w:t>
-      </w:r>
-      <w:r>
-        <w:rPr>
-          <w:rFonts w:ascii="宋体" w:eastAsia="宋体" w:hAnsi="宋体"/>
+      </w:pPr>
+      <w:r>
+        <w:rPr>
+          <w:rFonts w:ascii="宋体" w:eastAsia="宋体" w:hAnsi="宋体" w:hint="eastAsia"/>
           <w:b/>
           <w:bCs/>
         </w:rPr>
-        <w:t>运行 Jar：</w:t>
-      </w:r>
-    </w:p>
-    <w:p>
-      <w:pPr>
-        <w:ind w:firstLine="420"/>
-        <w:rPr>
-          <w:rFonts w:ascii="宋体" w:eastAsia="宋体" w:hAnsi="宋体"/>
-        </w:rPr>
-      </w:pPr>
-      <w:r>
-        <w:rPr>
-          <w:rFonts w:ascii="宋体" w:eastAsia="宋体" w:hAnsi="宋体" w:hint="eastAsia"/>
-        </w:rPr>
-        <w:t>java -jar start/target/start-0.0.1-SNAPSHOT.jar</w:t>
-      </w:r>
-    </w:p>
-    <w:p>
-      <w:pPr>
-        <w:rPr>
-          <w:rFonts w:ascii="宋体" w:eastAsia="宋体" w:hAnsi="宋体"/>
+        <w:t>5.使用 IntelliJ</w:t>
+      </w:r>
+      <w:r>
+        <w:rPr>
+          <w:rFonts w:ascii="宋体" w:eastAsia="宋体" w:hAnsi="宋体" w:hint="eastAsia"/>
           <w:b/>
           <w:bCs/>
         </w:rPr>
-      </w:pPr>
+        <w:t>等编辑器</w:t>
+      </w:r>
       <w:r>
         <w:rPr>
           <w:rFonts w:ascii="宋体" w:eastAsia="宋体" w:hAnsi="宋体" w:hint="eastAsia"/>
           <w:b/>
           <w:bCs/>
         </w:rPr>
-        <w:t>5.</w:t>
-      </w:r>
-      <w:r>
-        <w:rPr>
-          <w:rFonts w:ascii="宋体" w:eastAsia="宋体" w:hAnsi="宋体" w:hint="eastAsia"/>
-          <w:b/>
-          <w:bCs/>
-        </w:rPr>
-        <w:t xml:space="preserve">使用 IntelliJ </w:t>
-      </w:r>
-      <w:proofErr w:type="gramStart"/>
-      <w:r>
-        <w:rPr>
-          <w:rFonts w:ascii="宋体" w:eastAsia="宋体" w:hAnsi="宋体" w:hint="eastAsia"/>
-          <w:b/>
-          <w:bCs/>
-        </w:rPr>
-        <w:t>运行主类</w:t>
-      </w:r>
-      <w:proofErr w:type="gramEnd"/>
-      <w:r>
-        <w:rPr>
-          <w:rFonts w:ascii="宋体" w:eastAsia="宋体" w:hAnsi="宋体" w:hint="eastAsia"/>
-          <w:b/>
-          <w:bCs/>
-        </w:rPr>
-        <w:t xml:space="preserve"> `</w:t>
-      </w:r>
-      <w:proofErr w:type="spellStart"/>
-      <w:r>
-        <w:rPr>
-          <w:rFonts w:ascii="宋体" w:eastAsia="宋体" w:hAnsi="宋体" w:hint="eastAsia"/>
-          <w:b/>
-          <w:bCs/>
-        </w:rPr>
-        <w:t>com.</w:t>
-      </w:r>
-      <w:proofErr w:type="gramStart"/>
-      <w:r>
-        <w:rPr>
-          <w:rFonts w:ascii="宋体" w:eastAsia="宋体" w:hAnsi="宋体" w:hint="eastAsia"/>
-          <w:b/>
-          <w:bCs/>
-        </w:rPr>
-        <w:t>qcl.DeepTraceServerApplication</w:t>
-      </w:r>
-      <w:proofErr w:type="spellEnd"/>
-      <w:proofErr w:type="gramEnd"/>
-      <w:r>
-        <w:rPr>
-          <w:rFonts w:ascii="宋体" w:eastAsia="宋体" w:hAnsi="宋体" w:hint="eastAsia"/>
-          <w:b/>
-          <w:bCs/>
-        </w:rPr>
-        <w:t>`</w:t>
+        <w:t xml:space="preserve"> 运行主类 `com.qcl.DeepTraceServerApplication`</w:t>
       </w:r>
     </w:p>
     <w:p>
       <w:pPr>
         <w:pStyle w:val="3"/>
         <w:rPr>
+          <w:rFonts w:ascii="宋体" w:eastAsia="宋体" w:hAnsi="宋体" w:hint="eastAsia"/>
+        </w:rPr>
+      </w:pPr>
+      <w:r>
+        <w:rPr>
+          <w:rFonts w:ascii="宋体" w:eastAsia="宋体" w:hAnsi="宋体" w:hint="eastAsia"/>
+        </w:rPr>
+        <w:t>3</w:t>
+      </w:r>
+      <w:r>
+        <w:rPr>
           <w:rFonts w:ascii="宋体" w:eastAsia="宋体" w:hAnsi="宋体"/>
         </w:rPr>
-      </w:pPr>
-      <w:r>
-        <w:rPr>
-          <w:rFonts w:ascii="宋体" w:eastAsia="宋体" w:hAnsi="宋体" w:hint="eastAsia"/>
-        </w:rPr>
-        <w:t>3</w:t>
-      </w:r>
-      <w:r>
-        <w:rPr>
-          <w:rFonts w:ascii="宋体" w:eastAsia="宋体" w:hAnsi="宋体"/>
-        </w:rPr>
         <w:t xml:space="preserve">. </w:t>
       </w:r>
       <w:r>
@@ -1596,6 +1826,66 @@
     <w:p>
       <w:r>
         <w:t>- 健康检查：`http://localhost:8080/actuator/health`</w:t>
+      </w:r>
+    </w:p>
+    <w:p>
+      <w:pPr>
+        <w:rPr>
+          <w:rFonts w:hint="eastAsia"/>
+        </w:rPr>
+      </w:pPr>
+      <w:r>
+        <w:rPr>
+          <w:noProof/>
+        </w:rPr>
+        <w:drawing>
+          <wp:inline distT="0" distB="0" distL="0" distR="0" wp14:anchorId="062E475F" wp14:editId="50D9E001">
+            <wp:extent cx="5274310" cy="340360"/>
+            <wp:effectExtent l="0" t="0" r="2540" b="2540"/>
+            <wp:docPr id="8" name="图片 8"/>
+            <wp:cNvGraphicFramePr>
+              <a:graphicFrameLocks xmlns:a="http://schemas.openxmlformats.org/drawingml/2006/main" noChangeAspect="1"/>
+            </wp:cNvGraphicFramePr>
+            <a:graphic xmlns:a="http://schemas.openxmlformats.org/drawingml/2006/main">
+              <a:graphicData uri="http://schemas.openxmlformats.org/drawingml/2006/picture">
+                <pic:pic xmlns:pic="http://schemas.openxmlformats.org/drawingml/2006/picture">
+                  <pic:nvPicPr>
+                    <pic:cNvPr id="0" name="Picture 6"/>
+                    <pic:cNvPicPr>
+                      <a:picLocks noChangeAspect="1" noChangeArrowheads="1"/>
+                    </pic:cNvPicPr>
+                  </pic:nvPicPr>
+                  <pic:blipFill>
+                    <a:blip r:embed="rId12" cstate="print">
+                      <a:extLst>
+                        <a:ext uri="{28A0092B-C50C-407E-A947-70E740481C1C}">
+                          <a14:useLocalDpi xmlns:a14="http://schemas.microsoft.com/office/drawing/2010/main" val="0"/>
+                        </a:ext>
+                      </a:extLst>
+                    </a:blip>
+                    <a:srcRect/>
+                    <a:stretch>
+                      <a:fillRect/>
+                    </a:stretch>
+                  </pic:blipFill>
+                  <pic:spPr bwMode="auto">
+                    <a:xfrm>
+                      <a:off x="0" y="0"/>
+                      <a:ext cx="5274310" cy="340360"/>
+                    </a:xfrm>
+                    <a:prstGeom prst="rect">
+                      <a:avLst/>
+                    </a:prstGeom>
+                    <a:noFill/>
+                    <a:ln>
+                      <a:noFill/>
+                    </a:ln>
+                  </pic:spPr>
+                </pic:pic>
+              </a:graphicData>
+            </a:graphic>
+          </wp:inline>
+        </w:drawing>
       </w:r>
       <w:r>
         <w:br/>
@@ -1653,15 +1943,7 @@
         </w:rPr>
       </w:pPr>
       <w:r>
-        <w:t>- ES 连接失败：确认 `</w:t>
-      </w:r>
-      <w:proofErr w:type="spellStart"/>
-      <w:r>
-        <w:t>spring.elasticsearch.uris</w:t>
-      </w:r>
-      <w:proofErr w:type="spellEnd"/>
-      <w:r>
-        <w:t>` 与 ES 地址端口，查看防火墙与网络。</w:t>
+        <w:t>- ES 连接失败：确认 `spring.elasticsearch.uris` 与 ES 地址端口，查看防火墙与网络。</w:t>
       </w:r>
       <w:r>
         <w:br/>
@@ -1669,35 +1951,11 @@
       </w:r>
       <w:r>
         <w:br/>
-        <w:t>- 端口冲突：检查 `</w:t>
-      </w:r>
-      <w:proofErr w:type="spellStart"/>
-      <w:r>
-        <w:t>server.port</w:t>
-      </w:r>
-      <w:proofErr w:type="spellEnd"/>
-      <w:r>
-        <w:t>` 并调整。</w:t>
+        <w:t>- 端口冲突：检查 `server.port` 并调整。</w:t>
       </w:r>
       <w:r>
         <w:br/>
-        <w:t>- 配置未生效：确认是否加载正确的 `</w:t>
-      </w:r>
-      <w:proofErr w:type="spellStart"/>
-      <w:r>
-        <w:t>application.properties</w:t>
-      </w:r>
-      <w:proofErr w:type="spellEnd"/>
-      <w:r>
-        <w:t>` 或 `--</w:t>
-      </w:r>
-      <w:proofErr w:type="spellStart"/>
-      <w:r>
-        <w:t>spring.profiles.active</w:t>
-      </w:r>
-      <w:proofErr w:type="spellEnd"/>
-      <w:r>
-        <w:t>`。</w:t>
+        <w:t>- 配置未生效：确认是否加载正确的 `application.properties` 或 `--spring.profiles.active`。</w:t>
       </w:r>
     </w:p>
     <w:sectPr>
@@ -2323,7 +2581,7 @@
   <w:style w:type="paragraph" w:default="1" w:styleId="a">
     <w:name w:val="Normal"/>
     <w:qFormat/>
-    <w:rsid w:val="004977BC"/>
+    <w:rsid w:val="00926812"/>
     <w:pPr>
       <w:widowControl w:val="0"/>
     </w:pPr>
@@ -2529,6 +2787,7 @@
   <w:style w:type="character" w:default="1" w:styleId="a0">
     <w:name w:val="Default Paragraph Font"/>
     <w:uiPriority w:val="1"/>
+    <w:semiHidden/>
     <w:unhideWhenUsed/>
   </w:style>
   <w:style w:type="table" w:default="1" w:styleId="a1">
